--- a/Sistemi/Progetto Rete Informatica BlueHorizon/Progetto Rete Informatica BlueHorizon.docx
+++ b/Sistemi/Progetto Rete Informatica BlueHorizon/Progetto Rete Informatica BlueHorizon.docx
@@ -22,17 +22,7 @@
           <w:sz w:val="32"/>
           <w:szCs w:val="32"/>
         </w:rPr>
-        <w:t>O</w:t>
-      </w:r>
-      <w:r>
-        <w:rPr>
-          <w:b/>
-          <w:bCs/>
-          <w:color w:val="FF0000"/>
-          <w:sz w:val="32"/>
-          <w:szCs w:val="32"/>
-        </w:rPr>
-        <w:t>rganizzazione</w:t>
+        <w:t>Organizzazione</w:t>
       </w:r>
       <w:r>
         <w:rPr>
@@ -1960,18 +1950,24 @@
         <w:t>)</w:t>
       </w:r>
       <w:r>
-        <w:t xml:space="preserve"> con porta 993(SSL) e server (imaps.bluehorizon.it). Tutti le nostre Workstation sfruttano il protocollo </w:t>
-      </w:r>
-      <w:proofErr w:type="spellStart"/>
-      <w:r>
-        <w:t>Imap</w:t>
-      </w:r>
-      <w:proofErr w:type="spellEnd"/>
+        <w:t xml:space="preserve"> con porta 993(SSL) e server (imaps.bluehorizon.it). Tutti le nostre Workstation sfruttano il protocollo I</w:t>
+      </w:r>
+      <w:r>
+        <w:t>MAPS</w:t>
+      </w:r>
       <w:r>
         <w:t xml:space="preserve"> per permettere ai nostri dipendenti di poter sincronizzare il loro lavoro ovunque si trovano. Ma si può anche sfruttare il protocollo POP3</w:t>
       </w:r>
-      <w:r>
-        <w:t>(Posta in Ricezione)</w:t>
+      <w:proofErr w:type="gramStart"/>
+      <w:r>
+        <w:t>S</w:t>
+      </w:r>
+      <w:r>
+        <w:t>(</w:t>
+      </w:r>
+      <w:proofErr w:type="gramEnd"/>
+      <w:r>
+        <w:t>Posta in Ricezione)</w:t>
       </w:r>
       <w:r>
         <w:t xml:space="preserve"> con porta 995 e server (pop3s.bluehorizon.it).</w:t>
@@ -1987,7 +1983,13 @@
       </w:r>
       <w:proofErr w:type="spellEnd"/>
       <w:r>
-        <w:t xml:space="preserve"> Site-To-Site viene usato un fornitore di servizi conosciuto come </w:t>
+        <w:t xml:space="preserve"> Site-To-Site viene usat</w:t>
+      </w:r>
+      <w:r>
+        <w:t>o</w:t>
+      </w:r>
+      <w:r>
+        <w:t xml:space="preserve"> </w:t>
       </w:r>
       <w:proofErr w:type="spellStart"/>
       <w:r>
@@ -2026,23 +2028,33 @@
       </w:r>
       <w:proofErr w:type="spellEnd"/>
       <w:r>
-        <w:t xml:space="preserve"> che si collega alla nostra rete di </w:t>
-      </w:r>
-      <w:proofErr w:type="spellStart"/>
+        <w:t xml:space="preserve"> che si collega alla nos</w:t>
+      </w:r>
+      <w:r>
+        <w:t xml:space="preserve">tro </w:t>
+      </w:r>
       <w:proofErr w:type="gramStart"/>
       <w:r>
-        <w:t>OpenVpn</w:t>
-      </w:r>
-      <w:proofErr w:type="spellEnd"/>
-      <w:r>
-        <w:t xml:space="preserve"> </w:t>
-      </w:r>
-      <w:r>
-        <w:t xml:space="preserve"> e</w:t>
+        <w:t>server</w:t>
+      </w:r>
+      <w:r>
+        <w:t xml:space="preserve"> </w:t>
+      </w:r>
+      <w:r>
+        <w:t>,</w:t>
       </w:r>
       <w:proofErr w:type="gramEnd"/>
       <w:r>
-        <w:t xml:space="preserve"> ci consente l’accesso a dati come documenti e altro dati conservati nelle nostre workstation</w:t>
+        <w:t xml:space="preserve"> e ci</w:t>
+      </w:r>
+      <w:r>
+        <w:t xml:space="preserve"> consent</w:t>
+      </w:r>
+      <w:r>
+        <w:t>irà</w:t>
+      </w:r>
+      <w:r>
+        <w:t xml:space="preserve"> l’accesso a dati come documenti e altro dati conservati nelle nostre workstation</w:t>
       </w:r>
       <w:r>
         <w:t>.</w:t>
@@ -3020,6 +3032,7 @@
   <w:style w:type="character" w:default="1" w:styleId="Carpredefinitoparagrafo">
     <w:name w:val="Default Paragraph Font"/>
     <w:uiPriority w:val="1"/>
+    <w:semiHidden/>
     <w:unhideWhenUsed/>
   </w:style>
   <w:style w:type="table" w:default="1" w:styleId="Tabellanormale">
